--- a/Submission & Screenshot/HTML&CSS_Porfolio Submission.docx
+++ b/Submission & Screenshot/HTML&CSS_Porfolio Submission.docx
@@ -111,22 +111,82 @@
           <w:rPr>
             <w:rStyle w:val="Hyperlink"/>
           </w:rPr>
-          <w:t>Monic</w:t>
-        </w:r>
-        <w:r>
-          <w:rPr>
-            <w:rStyle w:val="Hyperlink"/>
-          </w:rPr>
-          <w:t>a</w:t>
-        </w:r>
-        <w:r>
-          <w:rPr>
-            <w:rStyle w:val="Hyperlink"/>
-          </w:rPr>
-          <w:t>_Portfolio</w:t>
+          <w:t>Monica_Portfolio</w:t>
         </w:r>
         <w:proofErr w:type="spellEnd"/>
       </w:hyperlink>
+    </w:p>
+    <w:p>
+      <w:pPr>
+        <w:rPr>
+          <w:b/>
+          <w:bCs/>
+          <w:color w:val="0070C0"/>
+          <w:sz w:val="28"/>
+          <w:szCs w:val="28"/>
+          <w:u w:val="single"/>
+          <w:lang w:val="en-US"/>
+        </w:rPr>
+      </w:pPr>
+      <w:r>
+        <w:rPr>
+          <w:b/>
+          <w:bCs/>
+          <w:color w:val="0070C0"/>
+          <w:sz w:val="28"/>
+          <w:szCs w:val="28"/>
+          <w:u w:val="single"/>
+          <w:lang w:val="en-US"/>
+        </w:rPr>
+        <w:drawing>
+          <wp:inline distT="0" distB="0" distL="0" distR="0" wp14:anchorId="442F0870" wp14:editId="4A661F47">
+            <wp:extent cx="5731510" cy="2790190"/>
+            <wp:effectExtent l="0" t="0" r="2540" b="0"/>
+            <wp:docPr id="8" name="Picture 8" descr="Graphical user interface, text, application, email&#10;&#10;Description automatically generated"/>
+            <wp:cNvGraphicFramePr>
+              <a:graphicFrameLocks xmlns:a="http://schemas.openxmlformats.org/drawingml/2006/main" noChangeAspect="1"/>
+            </wp:cNvGraphicFramePr>
+            <a:graphic xmlns:a="http://schemas.openxmlformats.org/drawingml/2006/main">
+              <a:graphicData uri="http://schemas.openxmlformats.org/drawingml/2006/picture">
+                <pic:pic xmlns:pic="http://schemas.openxmlformats.org/drawingml/2006/picture">
+                  <pic:nvPicPr>
+                    <pic:cNvPr id="8" name="Picture 8" descr="Graphical user interface, text, application, email&#10;&#10;Description automatically generated"/>
+                    <pic:cNvPicPr/>
+                  </pic:nvPicPr>
+                  <pic:blipFill>
+                    <a:blip r:embed="rId7"/>
+                    <a:stretch>
+                      <a:fillRect/>
+                    </a:stretch>
+                  </pic:blipFill>
+                  <pic:spPr>
+                    <a:xfrm>
+                      <a:off x="0" y="0"/>
+                      <a:ext cx="5731510" cy="2790190"/>
+                    </a:xfrm>
+                    <a:prstGeom prst="rect">
+                      <a:avLst/>
+                    </a:prstGeom>
+                  </pic:spPr>
+                </pic:pic>
+              </a:graphicData>
+            </a:graphic>
+          </wp:inline>
+        </w:drawing>
+      </w:r>
+    </w:p>
+    <w:p>
+      <w:pPr>
+        <w:rPr>
+          <w:b/>
+          <w:bCs/>
+          <w:color w:val="0070C0"/>
+          <w:sz w:val="28"/>
+          <w:szCs w:val="28"/>
+          <w:u w:val="single"/>
+          <w:lang w:val="en-US"/>
+        </w:rPr>
+      </w:pPr>
     </w:p>
     <w:p>
       <w:pPr>
@@ -210,19 +270,7 @@
           <w:u w:val="single"/>
           <w:lang w:val="en-US"/>
         </w:rPr>
-        <w:t>in</w:t>
-      </w:r>
-      <w:r>
-        <w:rPr>
-          <w:b/>
-          <w:bCs/>
-          <w:color w:val="0070C0"/>
-          <w:sz w:val="28"/>
-          <w:szCs w:val="28"/>
-          <w:u w:val="single"/>
-          <w:lang w:val="en-US"/>
-        </w:rPr>
-        <w:t>-width: 900px</w:t>
+        <w:t>in-width: 900px</w:t>
       </w:r>
     </w:p>
     <w:p>
@@ -254,8 +302,10 @@
         <w:rPr>
           <w:b/>
           <w:bCs/>
-          <w:lang w:val="en-US"/>
-        </w:rPr>
+          <w:noProof/>
+          <w:lang w:val="en-US"/>
+        </w:rPr>
+        <w:lastRenderedPageBreak/>
         <w:drawing>
           <wp:inline distT="0" distB="0" distL="0" distR="0" wp14:anchorId="31FDEE34" wp14:editId="0F56EDCA">
             <wp:extent cx="5731510" cy="4163060"/>
@@ -272,7 +322,7 @@
                     <pic:cNvPicPr/>
                   </pic:nvPicPr>
                   <pic:blipFill>
-                    <a:blip r:embed="rId7"/>
+                    <a:blip r:embed="rId8"/>
                     <a:stretch>
                       <a:fillRect/>
                     </a:stretch>
@@ -408,8 +458,10 @@
       </w:pPr>
       <w:r>
         <w:rPr>
-          <w:lang w:val="en-US"/>
-        </w:rPr>
+          <w:noProof/>
+          <w:lang w:val="en-US"/>
+        </w:rPr>
+        <w:lastRenderedPageBreak/>
         <w:drawing>
           <wp:inline distT="0" distB="0" distL="0" distR="0" wp14:anchorId="4768537C" wp14:editId="6B087678">
             <wp:extent cx="5731510" cy="4144010"/>
@@ -426,7 +478,7 @@
                     <pic:cNvPicPr/>
                   </pic:nvPicPr>
                   <pic:blipFill>
-                    <a:blip r:embed="rId8"/>
+                    <a:blip r:embed="rId9"/>
                     <a:stretch>
                       <a:fillRect/>
                     </a:stretch>
@@ -479,6 +531,7 @@
       </w:pPr>
       <w:r>
         <w:rPr>
+          <w:noProof/>
           <w:lang w:val="en-US"/>
         </w:rPr>
         <w:drawing>
@@ -497,7 +550,7 @@
                     <pic:cNvPicPr/>
                   </pic:nvPicPr>
                   <pic:blipFill>
-                    <a:blip r:embed="rId9"/>
+                    <a:blip r:embed="rId10"/>
                     <a:stretch>
                       <a:fillRect/>
                     </a:stretch>
@@ -611,47 +664,24 @@
           <w:u w:val="single"/>
           <w:lang w:val="en-US"/>
         </w:rPr>
-        <w:t>M</w:t>
+        <w:t>Max-width: 900px</w:t>
       </w:r>
+    </w:p>
+    <w:p>
+      <w:pPr>
+        <w:rPr>
+          <w:b/>
+          <w:bCs/>
+          <w:lang w:val="en-US"/>
+        </w:rPr>
+      </w:pPr>
       <w:r>
         <w:rPr>
           <w:b/>
           <w:bCs/>
-          <w:color w:val="0070C0"/>
-          <w:sz w:val="28"/>
-          <w:szCs w:val="28"/>
-          <w:u w:val="single"/>
-          <w:lang w:val="en-US"/>
-        </w:rPr>
-        <w:t>ax</w:t>
-      </w:r>
-      <w:r>
-        <w:rPr>
-          <w:b/>
-          <w:bCs/>
-          <w:color w:val="0070C0"/>
-          <w:sz w:val="28"/>
-          <w:szCs w:val="28"/>
-          <w:u w:val="single"/>
-          <w:lang w:val="en-US"/>
-        </w:rPr>
-        <w:t>-width: 900px</w:t>
-      </w:r>
-    </w:p>
-    <w:p>
-      <w:pPr>
-        <w:rPr>
-          <w:b/>
-          <w:bCs/>
-          <w:lang w:val="en-US"/>
-        </w:rPr>
-      </w:pPr>
-      <w:r>
-        <w:rPr>
-          <w:b/>
-          <w:bCs/>
-          <w:lang w:val="en-US"/>
-        </w:rPr>
+          <w:lang w:val="en-US"/>
+        </w:rPr>
+        <w:lastRenderedPageBreak/>
         <w:t>Page 1- Profile</w:t>
       </w:r>
     </w:p>
@@ -663,6 +693,7 @@
       </w:pPr>
       <w:r>
         <w:rPr>
+          <w:noProof/>
           <w:lang w:val="en-US"/>
         </w:rPr>
         <w:drawing>
@@ -681,7 +712,7 @@
                     <pic:cNvPicPr/>
                   </pic:nvPicPr>
                   <pic:blipFill>
-                    <a:blip r:embed="rId10"/>
+                    <a:blip r:embed="rId11"/>
                     <a:stretch>
                       <a:fillRect/>
                     </a:stretch>
@@ -806,8 +837,10 @@
       </w:pPr>
       <w:r>
         <w:rPr>
-          <w:lang w:val="en-US"/>
-        </w:rPr>
+          <w:noProof/>
+          <w:lang w:val="en-US"/>
+        </w:rPr>
+        <w:lastRenderedPageBreak/>
         <w:drawing>
           <wp:inline distT="0" distB="0" distL="0" distR="0" wp14:anchorId="1471FFB2" wp14:editId="4F128F8B">
             <wp:extent cx="5731510" cy="6082665"/>
@@ -824,7 +857,7 @@
                     <pic:cNvPicPr/>
                   </pic:nvPicPr>
                   <pic:blipFill>
-                    <a:blip r:embed="rId11"/>
+                    <a:blip r:embed="rId12"/>
                     <a:stretch>
                       <a:fillRect/>
                     </a:stretch>
@@ -965,8 +998,10 @@
       </w:pPr>
       <w:r>
         <w:rPr>
-          <w:lang w:val="en-US"/>
-        </w:rPr>
+          <w:noProof/>
+          <w:lang w:val="en-US"/>
+        </w:rPr>
+        <w:lastRenderedPageBreak/>
         <w:drawing>
           <wp:inline distT="0" distB="0" distL="0" distR="0" wp14:anchorId="4AF6B80D" wp14:editId="6BBA8D65">
             <wp:extent cx="5731510" cy="5949950"/>
@@ -983,7 +1018,7 @@
                     <pic:cNvPicPr/>
                   </pic:nvPicPr>
                   <pic:blipFill>
-                    <a:blip r:embed="rId12"/>
+                    <a:blip r:embed="rId13"/>
                     <a:stretch>
                       <a:fillRect/>
                     </a:stretch>
@@ -1101,7 +1136,6 @@
           <w:u w:val="single"/>
           <w:lang w:val="en-US"/>
         </w:rPr>
-        <w:lastRenderedPageBreak/>
         <w:t>Hover</w:t>
       </w:r>
     </w:p>
@@ -1128,6 +1162,7 @@
           <w:u w:val="single"/>
           <w:lang w:val="en-US"/>
         </w:rPr>
+        <w:lastRenderedPageBreak/>
         <w:drawing>
           <wp:inline distT="0" distB="0" distL="0" distR="0" wp14:anchorId="6CF42F67" wp14:editId="1D82CF12">
             <wp:extent cx="5731510" cy="2946400"/>
@@ -1144,7 +1179,7 @@
                     <pic:cNvPicPr/>
                   </pic:nvPicPr>
                   <pic:blipFill>
-                    <a:blip r:embed="rId13">
+                    <a:blip r:embed="rId14">
                       <a:extLst>
                         <a:ext uri="{28A0092B-C50C-407E-A947-70E740481C1C}">
                           <a14:useLocalDpi xmlns:a14="http://schemas.microsoft.com/office/drawing/2010/main" val="0"/>
